--- a/Java 17 Notes.docx
+++ b/Java 17 Notes.docx
@@ -426,6 +426,226 @@
       <w:pPr>
         <w:ind w:left="0" w:firstLine="0"/>
       </w:pPr>
+      <w:r>
+        <w:rPr>
+          <w:highlight w:val="yellow"/>
+        </w:rPr>
+        <w:t>Day 3</w:t>
+      </w:r>
+    </w:p>
+    <w:p>
+      <w:pPr>
+        <w:pStyle w:val="ListParagraph"/>
+        <w:numPr>
+          <w:ilvl w:val="0"/>
+          <w:numId w:val="3"/>
+        </w:numPr>
+      </w:pPr>
+      <w:r>
+        <w:t>Go through the TOC and try to cover all the topics that are in Day 3 &amp; Day 4</w:t>
+      </w:r>
+    </w:p>
+    <w:p>
+      <w:pPr>
+        <w:pStyle w:val="ListParagraph"/>
+        <w:numPr>
+          <w:ilvl w:val="0"/>
+          <w:numId w:val="3"/>
+        </w:numPr>
+      </w:pPr>
+      <w:r>
+        <w:t>Important topics to cover that helps to solve the case study</w:t>
+      </w:r>
+      <w:r>
+        <w:t xml:space="preserve"> are below</w:t>
+      </w:r>
+    </w:p>
+    <w:p>
+      <w:pPr>
+        <w:pStyle w:val="ListParagraph"/>
+        <w:numPr>
+          <w:ilvl w:val="0"/>
+          <w:numId w:val="3"/>
+        </w:numPr>
+      </w:pPr>
+      <w:r>
+        <w:t>Exception Handling</w:t>
+      </w:r>
+    </w:p>
+    <w:p>
+      <w:pPr>
+        <w:pStyle w:val="ListParagraph"/>
+        <w:numPr>
+          <w:ilvl w:val="0"/>
+          <w:numId w:val="3"/>
+        </w:numPr>
+      </w:pPr>
+      <w:r>
+        <w:t>String processing</w:t>
+      </w:r>
+    </w:p>
+    <w:p>
+      <w:pPr>
+        <w:pStyle w:val="ListParagraph"/>
+        <w:numPr>
+          <w:ilvl w:val="0"/>
+          <w:numId w:val="3"/>
+        </w:numPr>
+      </w:pPr>
+      <w:r>
+        <w:t xml:space="preserve">Collection Framework </w:t>
+      </w:r>
+    </w:p>
+    <w:p>
+      <w:pPr>
+        <w:pStyle w:val="ListParagraph"/>
+        <w:numPr>
+          <w:ilvl w:val="0"/>
+          <w:numId w:val="3"/>
+        </w:numPr>
+      </w:pPr>
+      <w:r>
+        <w:t>Comparable &amp; Comparator</w:t>
+      </w:r>
+    </w:p>
+    <w:p>
+      <w:pPr>
+        <w:pStyle w:val="ListParagraph"/>
+        <w:numPr>
+          <w:ilvl w:val="0"/>
+          <w:numId w:val="3"/>
+        </w:numPr>
+      </w:pPr>
+      <w:r>
+        <w:t>Map</w:t>
+      </w:r>
+    </w:p>
+    <w:p>
+      <w:pPr>
+        <w:pStyle w:val="ListParagraph"/>
+        <w:numPr>
+          <w:ilvl w:val="0"/>
+          <w:numId w:val="3"/>
+        </w:numPr>
+      </w:pPr>
+      <w:r>
+        <w:t xml:space="preserve">Using Collections with streams and applying lambda expressions </w:t>
+      </w:r>
+    </w:p>
+    <w:p>
+      <w:pPr>
+        <w:ind w:left="360" w:firstLine="0"/>
+      </w:pPr>
+      <w:r>
+        <w:rPr>
+          <w:highlight w:val="yellow"/>
+        </w:rPr>
+        <w:t>Note:</w:t>
+      </w:r>
+      <w:r>
+        <w:t xml:space="preserve"> Currently you can’t use DAO layer to interact with the Database, however collection acts like an in-memory database -&gt; because it allows you to add/update/delete/read java objects</w:t>
+      </w:r>
+    </w:p>
+    <w:p>
+      <w:pPr>
+        <w:ind w:left="0" w:firstLine="0"/>
+      </w:pPr>
+      <w:r>
+        <w:rPr>
+          <w:highlight w:val="yellow"/>
+        </w:rPr>
+        <w:t>Collection Framework:</w:t>
+      </w:r>
+    </w:p>
+    <w:p>
+      <w:pPr>
+        <w:ind w:left="0" w:firstLine="0"/>
+      </w:pPr>
+      <w:r>
+        <w:lastRenderedPageBreak/>
+        <w:t>It provides all kinds of methods to maintain the data, its size is dynamic in nature</w:t>
+      </w:r>
+    </w:p>
+    <w:p>
+      <w:pPr>
+        <w:ind w:left="0" w:firstLine="0"/>
+      </w:pPr>
+      <w:r>
+        <w:t>In Collection Framework there is a root interface called Collection</w:t>
+      </w:r>
+    </w:p>
+    <w:p>
+      <w:pPr>
+        <w:ind w:left="0" w:firstLine="0"/>
+      </w:pPr>
+      <w:r>
+        <w:drawing>
+          <wp:inline distT="0" distB="0" distL="0" distR="0" wp14:anchorId="40DCDC98" wp14:editId="0B213FA4">
+            <wp:extent cx="5943600" cy="2917190"/>
+            <wp:effectExtent l="0" t="0" r="0" b="0"/>
+            <wp:docPr id="1252460503" name="Picture 1"/>
+            <wp:cNvGraphicFramePr>
+              <a:graphicFrameLocks xmlns:a="http://schemas.openxmlformats.org/drawingml/2006/main" noChangeAspect="1"/>
+            </wp:cNvGraphicFramePr>
+            <a:graphic xmlns:a="http://schemas.openxmlformats.org/drawingml/2006/main">
+              <a:graphicData uri="http://schemas.openxmlformats.org/drawingml/2006/picture">
+                <pic:pic xmlns:pic="http://schemas.openxmlformats.org/drawingml/2006/picture">
+                  <pic:nvPicPr>
+                    <pic:cNvPr id="1252460503" name=""/>
+                    <pic:cNvPicPr/>
+                  </pic:nvPicPr>
+                  <pic:blipFill>
+                    <a:blip r:embed="rId5"/>
+                    <a:stretch>
+                      <a:fillRect/>
+                    </a:stretch>
+                  </pic:blipFill>
+                  <pic:spPr>
+                    <a:xfrm>
+                      <a:off x="0" y="0"/>
+                      <a:ext cx="5943600" cy="2917190"/>
+                    </a:xfrm>
+                    <a:prstGeom prst="rect">
+                      <a:avLst/>
+                    </a:prstGeom>
+                  </pic:spPr>
+                </pic:pic>
+              </a:graphicData>
+            </a:graphic>
+          </wp:inline>
+        </w:drawing>
+      </w:r>
+    </w:p>
+    <w:p>
+      <w:pPr>
+        <w:ind w:left="0" w:firstLine="0"/>
+      </w:pPr>
+      <w:r>
+        <w:t xml:space="preserve">Queue -&gt; Concentrates on processing the data while removing </w:t>
+      </w:r>
+      <w:r>
+        <w:t>-&gt; FIFO (LinkedList)</w:t>
+      </w:r>
+      <w:r>
+        <w:t xml:space="preserve"> -&gt; Queue provides a method </w:t>
+      </w:r>
+      <w:r>
+        <w:rPr>
+          <w:highlight w:val="yellow"/>
+        </w:rPr>
+        <w:t>poll()</w:t>
+      </w:r>
+      <w:r>
+        <w:t xml:space="preserve"> to remove the element</w:t>
+      </w:r>
+    </w:p>
+    <w:p>
+      <w:pPr>
+        <w:ind w:left="0" w:firstLine="0"/>
+      </w:pPr>
+      <w:r>
+        <w:t>PriorityQueue-&gt; Removes the elements in sorted order</w:t>
+      </w:r>
     </w:p>
     <w:sectPr>
       <w:pgSz w:w="12240" w:h="15840"/>

--- a/Java 17 Notes.docx
+++ b/Java 17 Notes.docx
@@ -56,23 +56,84 @@
         <w:ind w:left="0" w:firstLine="0"/>
       </w:pPr>
       <w:r>
-        <w:t>Java - platform independent and object oriented programming language</w:t>
-      </w:r>
-    </w:p>
-    <w:p>
-      <w:pPr>
-        <w:ind w:left="0" w:firstLine="0"/>
-      </w:pPr>
-      <w:r>
-        <w:t>Customer - getDetails(), withdraw(), deposit()</w:t>
-      </w:r>
-    </w:p>
-    <w:p>
-      <w:pPr>
-        <w:ind w:left="0" w:firstLine="0"/>
-      </w:pPr>
-      <w:r>
-        <w:t>Account - getBalance(), credit(), debit()</w:t>
+        <w:t xml:space="preserve">Java - platform independent and </w:t>
+      </w:r>
+      <w:proofErr w:type="gramStart"/>
+      <w:r>
+        <w:t>object oriented</w:t>
+      </w:r>
+      <w:proofErr w:type="gramEnd"/>
+      <w:r>
+        <w:t xml:space="preserve"> programming language</w:t>
+      </w:r>
+    </w:p>
+    <w:p>
+      <w:pPr>
+        <w:ind w:left="0" w:firstLine="0"/>
+      </w:pPr>
+      <w:r>
+        <w:t xml:space="preserve">Customer - </w:t>
+      </w:r>
+      <w:proofErr w:type="gramStart"/>
+      <w:r>
+        <w:t>getDetails(</w:t>
+      </w:r>
+      <w:proofErr w:type="gramEnd"/>
+      <w:r>
+        <w:t xml:space="preserve">), </w:t>
+      </w:r>
+      <w:proofErr w:type="gramStart"/>
+      <w:r>
+        <w:t>withdraw(</w:t>
+      </w:r>
+      <w:proofErr w:type="gramEnd"/>
+      <w:r>
+        <w:t xml:space="preserve">), </w:t>
+      </w:r>
+      <w:proofErr w:type="gramStart"/>
+      <w:r>
+        <w:t>deposit(</w:t>
+      </w:r>
+      <w:proofErr w:type="gramEnd"/>
+      <w:r>
+        <w:t>)</w:t>
+      </w:r>
+    </w:p>
+    <w:p>
+      <w:pPr>
+        <w:ind w:left="0" w:firstLine="0"/>
+      </w:pPr>
+      <w:r>
+        <w:t xml:space="preserve">Account - </w:t>
+      </w:r>
+      <w:proofErr w:type="spellStart"/>
+      <w:proofErr w:type="gramStart"/>
+      <w:r>
+        <w:t>getBalance</w:t>
+      </w:r>
+      <w:proofErr w:type="spellEnd"/>
+      <w:r>
+        <w:t>(</w:t>
+      </w:r>
+      <w:proofErr w:type="gramEnd"/>
+      <w:r>
+        <w:t xml:space="preserve">), </w:t>
+      </w:r>
+      <w:proofErr w:type="gramStart"/>
+      <w:r>
+        <w:t>credit(</w:t>
+      </w:r>
+      <w:proofErr w:type="gramEnd"/>
+      <w:r>
+        <w:t xml:space="preserve">), </w:t>
+      </w:r>
+      <w:proofErr w:type="gramStart"/>
+      <w:r>
+        <w:t>debit(</w:t>
+      </w:r>
+      <w:proofErr w:type="gramEnd"/>
+      <w:r>
+        <w:t>)</w:t>
       </w:r>
     </w:p>
     <w:p>
@@ -83,7 +144,21 @@
         <w:rPr>
           <w:highlight w:val="yellow"/>
         </w:rPr>
-        <w:t>Two main building blocks of an object oriented language</w:t>
+        <w:t xml:space="preserve">Two main building blocks of an </w:t>
+      </w:r>
+      <w:proofErr w:type="gramStart"/>
+      <w:r>
+        <w:rPr>
+          <w:highlight w:val="yellow"/>
+        </w:rPr>
+        <w:t>object oriented</w:t>
+      </w:r>
+      <w:proofErr w:type="gramEnd"/>
+      <w:r>
+        <w:rPr>
+          <w:highlight w:val="yellow"/>
+        </w:rPr>
+        <w:t xml:space="preserve"> language</w:t>
       </w:r>
     </w:p>
     <w:p>
@@ -257,7 +332,15 @@
         <w:t xml:space="preserve"> These names must be same as the class name, they are called when object is created</w:t>
       </w:r>
       <w:r>
-        <w:t>, by default compiler creates a default constructor in case the class doesn’t have any explicit constructor, however if the class have any explicit constructor then compiler doesn’t create any constructor</w:t>
+        <w:t xml:space="preserve">, by default compiler creates a default constructor in case the class doesn’t have any explicit constructor, however if the class have any explicit </w:t>
+      </w:r>
+      <w:proofErr w:type="gramStart"/>
+      <w:r>
+        <w:t>constructor</w:t>
+      </w:r>
+      <w:proofErr w:type="gramEnd"/>
+      <w:r>
+        <w:t xml:space="preserve"> then compiler doesn’t create any constructor</w:t>
       </w:r>
     </w:p>
     <w:p>
@@ -396,8 +479,13 @@
       <w:r>
         <w:t xml:space="preserve">&amp; </w:t>
       </w:r>
-      <w:r>
-        <w:t>Create the necessary java classes for your project</w:t>
+      <w:proofErr w:type="gramStart"/>
+      <w:r>
+        <w:t>Create</w:t>
+      </w:r>
+      <w:proofErr w:type="gramEnd"/>
+      <w:r>
+        <w:t xml:space="preserve"> the necessary java classes for your project</w:t>
       </w:r>
       <w:r>
         <w:t xml:space="preserve"> (no need to create DB / Bu</w:t>
@@ -579,6 +667,9 @@
         <w:ind w:left="0" w:firstLine="0"/>
       </w:pPr>
       <w:r>
+        <w:rPr>
+          <w:noProof/>
+        </w:rPr>
         <w:drawing>
           <wp:inline distT="0" distB="0" distL="0" distR="0" wp14:anchorId="40DCDC98" wp14:editId="0B213FA4">
             <wp:extent cx="5943600" cy="2917190"/>
@@ -629,11 +720,19 @@
       <w:r>
         <w:t xml:space="preserve"> -&gt; Queue provides a method </w:t>
       </w:r>
+      <w:proofErr w:type="gramStart"/>
       <w:r>
         <w:rPr>
           <w:highlight w:val="yellow"/>
         </w:rPr>
-        <w:t>poll()</w:t>
+        <w:t>poll(</w:t>
+      </w:r>
+      <w:proofErr w:type="gramEnd"/>
+      <w:r>
+        <w:rPr>
+          <w:highlight w:val="yellow"/>
+        </w:rPr>
+        <w:t>)</w:t>
       </w:r>
       <w:r>
         <w:t xml:space="preserve"> to remove the element</w:t>
@@ -643,9 +742,750 @@
       <w:pPr>
         <w:ind w:left="0" w:firstLine="0"/>
       </w:pPr>
-      <w:r>
-        <w:t>PriorityQueue-&gt; Removes the elements in sorted order</w:t>
-      </w:r>
+      <w:proofErr w:type="spellStart"/>
+      <w:r>
+        <w:t>PriorityQueue</w:t>
+      </w:r>
+      <w:proofErr w:type="spellEnd"/>
+      <w:r>
+        <w:t>-&gt; Removes the elements in sorted order</w:t>
+      </w:r>
+    </w:p>
+    <w:p>
+      <w:pPr>
+        <w:ind w:left="0" w:firstLine="0"/>
+      </w:pPr>
+    </w:p>
+    <w:p>
+      <w:pPr>
+        <w:ind w:left="0" w:firstLine="0"/>
+      </w:pPr>
+      <w:r>
+        <w:t>Main method -&gt; View &amp; Controller</w:t>
+      </w:r>
+    </w:p>
+    <w:p>
+      <w:pPr>
+        <w:ind w:left="0" w:firstLine="0"/>
+      </w:pPr>
+      <w:r>
+        <w:tab/>
+      </w:r>
+      <w:r>
+        <w:tab/>
+        <w:t>View -&gt; Scanner (Input) &amp; System.out.println(..) (Output)</w:t>
+      </w:r>
+      <w:r>
+        <w:br/>
+      </w:r>
+      <w:r>
+        <w:tab/>
+      </w:r>
+      <w:r>
+        <w:tab/>
+        <w:t>Controller -&gt; based on conditions you can business logic</w:t>
+      </w:r>
+    </w:p>
+    <w:p>
+      <w:pPr>
+        <w:ind w:left="0" w:firstLine="0"/>
+      </w:pPr>
+      <w:r>
+        <w:tab/>
+      </w:r>
+      <w:r>
+        <w:tab/>
+        <w:t>ex: 1 -&gt; perform registration, 2 -&gt; perform login</w:t>
+      </w:r>
+    </w:p>
+    <w:p>
+      <w:pPr>
+        <w:ind w:left="0" w:firstLine="0"/>
+      </w:pPr>
+      <w:r>
+        <w:t>Service layer classes -&gt; Business logics (some business logics might directly access DAO without having any code)</w:t>
+      </w:r>
+      <w:r>
+        <w:br/>
+        <w:t>DAO layer classes -&gt; DB logics which are called from service layer</w:t>
+      </w:r>
+    </w:p>
+    <w:p>
+      <w:pPr>
+        <w:ind w:left="0" w:firstLine="0"/>
+      </w:pPr>
+    </w:p>
+    <w:p>
+      <w:pPr>
+        <w:ind w:left="0" w:firstLine="0"/>
+      </w:pPr>
+    </w:p>
+    <w:p>
+      <w:pPr>
+        <w:ind w:left="0" w:firstLine="0"/>
+      </w:pPr>
+      <w:r>
+        <w:lastRenderedPageBreak/>
+        <w:t>Java code wants to connect to the database (Oracle DB, MySQL, Postgres and so on)</w:t>
+      </w:r>
+    </w:p>
+    <w:p>
+      <w:pPr>
+        <w:ind w:left="0" w:firstLine="0"/>
+      </w:pPr>
+      <w:r>
+        <w:t xml:space="preserve">JDBC Apis to interact with the database, these api’s are </w:t>
+      </w:r>
+    </w:p>
+    <w:p>
+      <w:pPr>
+        <w:pStyle w:val="ListParagraph"/>
+        <w:numPr>
+          <w:ilvl w:val="0"/>
+          <w:numId w:val="6"/>
+        </w:numPr>
+      </w:pPr>
+      <w:r>
+        <w:t>Connection</w:t>
+      </w:r>
+    </w:p>
+    <w:p>
+      <w:pPr>
+        <w:pStyle w:val="ListParagraph"/>
+        <w:numPr>
+          <w:ilvl w:val="0"/>
+          <w:numId w:val="6"/>
+        </w:numPr>
+      </w:pPr>
+      <w:r>
+        <w:t>Statement</w:t>
+      </w:r>
+    </w:p>
+    <w:p>
+      <w:pPr>
+        <w:pStyle w:val="ListParagraph"/>
+        <w:numPr>
+          <w:ilvl w:val="0"/>
+          <w:numId w:val="6"/>
+        </w:numPr>
+      </w:pPr>
+      <w:r>
+        <w:t>PreparedStatement</w:t>
+      </w:r>
+    </w:p>
+    <w:p>
+      <w:pPr>
+        <w:pStyle w:val="ListParagraph"/>
+        <w:numPr>
+          <w:ilvl w:val="0"/>
+          <w:numId w:val="6"/>
+        </w:numPr>
+      </w:pPr>
+      <w:r>
+        <w:t>CallableStatement</w:t>
+      </w:r>
+    </w:p>
+    <w:p>
+      <w:pPr>
+        <w:pStyle w:val="ListParagraph"/>
+        <w:numPr>
+          <w:ilvl w:val="0"/>
+          <w:numId w:val="6"/>
+        </w:numPr>
+      </w:pPr>
+      <w:r>
+        <w:t>ResultSet</w:t>
+      </w:r>
+    </w:p>
+    <w:p>
+      <w:pPr>
+        <w:pStyle w:val="ListParagraph"/>
+        <w:numPr>
+          <w:ilvl w:val="0"/>
+          <w:numId w:val="6"/>
+        </w:numPr>
+      </w:pPr>
+      <w:r>
+        <w:t>DriverManager</w:t>
+      </w:r>
+    </w:p>
+    <w:p>
+      <w:pPr>
+        <w:ind w:left="0" w:firstLine="0"/>
+      </w:pPr>
+    </w:p>
+    <w:p>
+      <w:pPr>
+        <w:ind w:left="0" w:firstLine="0"/>
+      </w:pPr>
+      <w:r>
+        <w:rPr>
+          <w:highlight w:val="yellow"/>
+        </w:rPr>
+        <w:t>Steps to interact with the database</w:t>
+      </w:r>
+    </w:p>
+    <w:p>
+      <w:pPr>
+        <w:pStyle w:val="ListParagraph"/>
+        <w:numPr>
+          <w:ilvl w:val="0"/>
+          <w:numId w:val="7"/>
+        </w:numPr>
+      </w:pPr>
+      <w:r>
+        <w:t>Load the JDBC driver (jdbc api implementation)</w:t>
+      </w:r>
+    </w:p>
+    <w:p>
+      <w:pPr>
+        <w:pStyle w:val="ListParagraph"/>
+        <w:ind w:firstLine="0"/>
+      </w:pPr>
+      <w:r>
+        <w:t>Class.forName(“</w:t>
+      </w:r>
+      <w:proofErr w:type="gramStart"/>
+      <w:r>
+        <w:t>oracle.jdbc</w:t>
+      </w:r>
+      <w:proofErr w:type="gramEnd"/>
+      <w:r>
+        <w:t>.OracleDriver”);</w:t>
+      </w:r>
+      <w:r>
+        <w:br/>
+        <w:t>Class.forName(“</w:t>
+      </w:r>
+      <w:proofErr w:type="gramStart"/>
+      <w:r>
+        <w:t>com.mysql</w:t>
+      </w:r>
+      <w:proofErr w:type="gramEnd"/>
+      <w:r>
+        <w:t>.</w:t>
+      </w:r>
+      <w:proofErr w:type="gramStart"/>
+      <w:r>
+        <w:t>jdbc.Driver</w:t>
+      </w:r>
+      <w:proofErr w:type="gramEnd"/>
+      <w:r>
+        <w:t>”);</w:t>
+      </w:r>
+    </w:p>
+    <w:p>
+      <w:pPr>
+        <w:pStyle w:val="ListParagraph"/>
+        <w:ind w:firstLine="0"/>
+      </w:pPr>
+      <w:r>
+        <w:t>Note: From Java 8 onwards this is optional, because through jdbc url Java can load the drivers</w:t>
+      </w:r>
+    </w:p>
+    <w:p>
+      <w:pPr>
+        <w:pStyle w:val="ListParagraph"/>
+        <w:numPr>
+          <w:ilvl w:val="0"/>
+          <w:numId w:val="7"/>
+        </w:numPr>
+      </w:pPr>
+      <w:r>
+        <w:t>Establish the connection</w:t>
+      </w:r>
+    </w:p>
+    <w:p>
+      <w:pPr>
+        <w:pStyle w:val="ListParagraph"/>
+        <w:ind w:firstLine="0"/>
+      </w:pPr>
+      <w:r>
+        <w:rPr>
+          <w:color w:val="EE0000"/>
+        </w:rPr>
+        <w:t xml:space="preserve">Connection </w:t>
+      </w:r>
+      <w:r>
+        <w:t>con = DriverManager.getConnection(url, un, pw);</w:t>
+      </w:r>
+    </w:p>
+    <w:p>
+      <w:pPr>
+        <w:pStyle w:val="ListParagraph"/>
+        <w:ind w:firstLine="0"/>
+      </w:pPr>
+      <w:r>
+        <w:t xml:space="preserve">url = </w:t>
+      </w:r>
+      <w:proofErr w:type="gramStart"/>
+      <w:r>
+        <w:t>jdbc:oracle</w:t>
+      </w:r>
+      <w:proofErr w:type="gramEnd"/>
+      <w:r>
+        <w:t>:</w:t>
+      </w:r>
+      <w:proofErr w:type="gramStart"/>
+      <w:r>
+        <w:t>thin:@</w:t>
+      </w:r>
+      <w:proofErr w:type="gramEnd"/>
+      <w:r>
+        <w:t>localhost:</w:t>
+      </w:r>
+      <w:proofErr w:type="gramStart"/>
+      <w:r>
+        <w:t>1521:orcl</w:t>
+      </w:r>
+      <w:proofErr w:type="gramEnd"/>
+      <w:r>
+        <w:t xml:space="preserve"> (Oracle)</w:t>
+      </w:r>
+      <w:r>
+        <w:br/>
+        <w:t xml:space="preserve">url = </w:t>
+      </w:r>
+      <w:proofErr w:type="gramStart"/>
+      <w:r>
+        <w:t>jdbc:mysql://localhost:3306</w:t>
+      </w:r>
+      <w:proofErr w:type="gramEnd"/>
+      <w:r>
+        <w:t xml:space="preserve"> (MySQL)</w:t>
+      </w:r>
+    </w:p>
+    <w:p>
+      <w:pPr>
+        <w:pStyle w:val="ListParagraph"/>
+        <w:numPr>
+          <w:ilvl w:val="0"/>
+          <w:numId w:val="7"/>
+        </w:numPr>
+      </w:pPr>
+      <w:r>
+        <w:t>Create Statements</w:t>
+      </w:r>
+    </w:p>
+    <w:p>
+      <w:pPr>
+        <w:pStyle w:val="ListParagraph"/>
+        <w:ind w:firstLine="0"/>
+      </w:pPr>
+      <w:r>
+        <w:rPr>
+          <w:color w:val="EE0000"/>
+        </w:rPr>
+        <w:t>Statement</w:t>
+      </w:r>
+      <w:r>
+        <w:t xml:space="preserve"> stmt = </w:t>
+      </w:r>
+      <w:proofErr w:type="gramStart"/>
+      <w:r>
+        <w:t>con.createStatement</w:t>
+      </w:r>
+      <w:proofErr w:type="gramEnd"/>
+      <w:r>
+        <w:t>();</w:t>
+      </w:r>
+    </w:p>
+    <w:p>
+      <w:pPr>
+        <w:pStyle w:val="ListParagraph"/>
+        <w:numPr>
+          <w:ilvl w:val="0"/>
+          <w:numId w:val="7"/>
+        </w:numPr>
+      </w:pPr>
+      <w:r>
+        <w:rPr>
+          <w:color w:val="000000" w:themeColor="text1"/>
+        </w:rPr>
+        <w:t>Execute Statements</w:t>
+      </w:r>
+    </w:p>
+    <w:p>
+      <w:pPr>
+        <w:pStyle w:val="ListParagraph"/>
+        <w:ind w:firstLine="0"/>
+        <w:rPr>
+          <w:color w:val="EE0000"/>
+        </w:rPr>
+      </w:pPr>
+      <w:r>
+        <w:rPr>
+          <w:color w:val="000000" w:themeColor="text1"/>
+        </w:rPr>
+        <w:t xml:space="preserve">int count = </w:t>
+      </w:r>
+      <w:proofErr w:type="gramStart"/>
+      <w:r>
+        <w:rPr>
+          <w:color w:val="EE0000"/>
+        </w:rPr>
+        <w:t>stmt.executeUpdate</w:t>
+      </w:r>
+      <w:proofErr w:type="gramEnd"/>
+      <w:r>
+        <w:rPr>
+          <w:color w:val="EE0000"/>
+        </w:rPr>
+        <w:t>(“insert into</w:t>
+      </w:r>
+      <w:r>
+        <w:rPr>
+          <w:color w:val="EE0000"/>
+        </w:rPr>
+        <w:t xml:space="preserve"> | update | delete</w:t>
+      </w:r>
+      <w:proofErr w:type="gramStart"/>
+      <w:r>
+        <w:rPr>
+          <w:color w:val="EE0000"/>
+        </w:rPr>
+        <w:t>…..</w:t>
+      </w:r>
+      <w:proofErr w:type="gramEnd"/>
+      <w:r>
+        <w:rPr>
+          <w:color w:val="EE0000"/>
+        </w:rPr>
+        <w:t>”);</w:t>
+      </w:r>
+      <w:r>
+        <w:rPr>
+          <w:color w:val="000000" w:themeColor="text1"/>
+        </w:rPr>
+        <w:br/>
+      </w:r>
+      <w:r>
+        <w:t xml:space="preserve">ResultSet rs </w:t>
+      </w:r>
+      <w:r>
+        <w:rPr>
+          <w:color w:val="EE0000"/>
+        </w:rPr>
+        <w:t>= stmt.executeQuery(“select * from …”);</w:t>
+      </w:r>
+    </w:p>
+    <w:p>
+      <w:pPr>
+        <w:pStyle w:val="ListParagraph"/>
+        <w:ind w:firstLine="0"/>
+      </w:pPr>
+      <w:r>
+        <w:rPr>
+          <w:color w:val="000000" w:themeColor="text1"/>
+        </w:rPr>
+        <w:t>Note:</w:t>
+      </w:r>
+      <w:r>
+        <w:t xml:space="preserve"> You can use ResultSet methods to navigate over the </w:t>
+      </w:r>
+      <w:proofErr w:type="spellStart"/>
+      <w:r>
+        <w:t>sql</w:t>
+      </w:r>
+      <w:proofErr w:type="spellEnd"/>
+      <w:r>
+        <w:t xml:space="preserve"> results</w:t>
+      </w:r>
+    </w:p>
+    <w:p>
+      <w:pPr>
+        <w:pStyle w:val="ListParagraph"/>
+        <w:numPr>
+          <w:ilvl w:val="0"/>
+          <w:numId w:val="7"/>
+        </w:numPr>
+      </w:pPr>
+      <w:r>
+        <w:t>Closing the resources</w:t>
+      </w:r>
+    </w:p>
+    <w:p>
+      <w:pPr>
+        <w:pStyle w:val="ListParagraph"/>
+        <w:ind w:firstLine="0"/>
+      </w:pPr>
+      <w:proofErr w:type="gramStart"/>
+      <w:r>
+        <w:t>rs.close</w:t>
+      </w:r>
+      <w:proofErr w:type="gramEnd"/>
+      <w:r>
+        <w:t>(</w:t>
+      </w:r>
+      <w:proofErr w:type="gramStart"/>
+      <w:r>
+        <w:t xml:space="preserve">);   </w:t>
+      </w:r>
+      <w:proofErr w:type="gramEnd"/>
+      <w:r>
+        <w:t xml:space="preserve">    </w:t>
+      </w:r>
+      <w:proofErr w:type="gramStart"/>
+      <w:r>
+        <w:t>stmt.close</w:t>
+      </w:r>
+      <w:proofErr w:type="gramEnd"/>
+      <w:r>
+        <w:t>(</w:t>
+      </w:r>
+      <w:proofErr w:type="gramStart"/>
+      <w:r>
+        <w:t xml:space="preserve">);   </w:t>
+      </w:r>
+      <w:proofErr w:type="gramEnd"/>
+      <w:r>
+        <w:t xml:space="preserve">   </w:t>
+      </w:r>
+      <w:proofErr w:type="gramStart"/>
+      <w:r>
+        <w:t>con.close</w:t>
+      </w:r>
+      <w:proofErr w:type="gramEnd"/>
+      <w:r>
+        <w:t>();</w:t>
+      </w:r>
+    </w:p>
+    <w:p>
+      <w:pPr>
+        <w:ind w:left="0" w:firstLine="0"/>
+      </w:pPr>
+    </w:p>
+    <w:p>
+      <w:pPr>
+        <w:ind w:left="0" w:firstLine="0"/>
+      </w:pPr>
+      <w:r>
+        <w:rPr>
+          <w:highlight w:val="yellow"/>
+        </w:rPr>
+        <w:lastRenderedPageBreak/>
+        <w:t>Project Setup</w:t>
+      </w:r>
+    </w:p>
+    <w:p>
+      <w:pPr>
+        <w:pStyle w:val="ListParagraph"/>
+        <w:numPr>
+          <w:ilvl w:val="0"/>
+          <w:numId w:val="8"/>
+        </w:numPr>
+      </w:pPr>
+      <w:r>
+        <w:t xml:space="preserve">Create a java project / maven project </w:t>
+      </w:r>
+    </w:p>
+    <w:p>
+      <w:pPr>
+        <w:pStyle w:val="ListParagraph"/>
+        <w:numPr>
+          <w:ilvl w:val="0"/>
+          <w:numId w:val="8"/>
+        </w:numPr>
+      </w:pPr>
+      <w:r>
+        <w:t>If its java project -&gt; add jars by using build path, if maven project it will have pom.xml file that will download the jar files</w:t>
+      </w:r>
+      <w:r>
+        <w:t xml:space="preserve"> from the internet</w:t>
+      </w:r>
+    </w:p>
+    <w:p>
+      <w:pPr>
+        <w:ind w:left="0" w:firstLine="0"/>
+      </w:pPr>
+    </w:p>
+    <w:p>
+      <w:pPr>
+        <w:ind w:left="0" w:firstLine="0"/>
+      </w:pPr>
+      <w:r>
+        <w:t>Statement vs PreparedStatement</w:t>
+      </w:r>
+    </w:p>
+    <w:p>
+      <w:pPr>
+        <w:ind w:left="0" w:firstLine="0"/>
+      </w:pPr>
+      <w:r>
+        <w:t xml:space="preserve">Statement is a super type for PreparedStatement, Statement is useful if the query is static, however if the query is </w:t>
+      </w:r>
+      <w:proofErr w:type="gramStart"/>
+      <w:r>
+        <w:t>dynamic</w:t>
+      </w:r>
+      <w:proofErr w:type="gramEnd"/>
+      <w:r>
+        <w:t xml:space="preserve"> you must use PreparedStatement</w:t>
+      </w:r>
+    </w:p>
+    <w:p>
+      <w:pPr>
+        <w:ind w:left="0" w:firstLine="0"/>
+        <w:rPr>
+          <w:color w:val="EE0000"/>
+        </w:rPr>
+      </w:pPr>
+      <w:r>
+        <w:t>Statement -&gt; “insert into employee values(“+id+”</w:t>
+      </w:r>
+      <w:proofErr w:type="gramStart"/>
+      <w:r>
+        <w:t>,”+</w:t>
+      </w:r>
+      <w:proofErr w:type="gramEnd"/>
+      <w:r>
+        <w:t>name+”</w:t>
+      </w:r>
+      <w:proofErr w:type="gramStart"/>
+      <w:r>
+        <w:t>,”+</w:t>
+      </w:r>
+      <w:proofErr w:type="gramEnd"/>
+      <w:r>
+        <w:t>dob);</w:t>
+      </w:r>
+      <w:r>
+        <w:br/>
+        <w:t xml:space="preserve">Statement stmt = </w:t>
+      </w:r>
+      <w:proofErr w:type="gramStart"/>
+      <w:r>
+        <w:t>con.createStatement</w:t>
+      </w:r>
+      <w:proofErr w:type="gramEnd"/>
+      <w:r>
+        <w:t>();</w:t>
+      </w:r>
+      <w:r>
+        <w:br/>
+      </w:r>
+      <w:proofErr w:type="gramStart"/>
+      <w:r>
+        <w:rPr>
+          <w:color w:val="EE0000"/>
+        </w:rPr>
+        <w:t>stmt.executeUpdate</w:t>
+      </w:r>
+      <w:proofErr w:type="gramEnd"/>
+      <w:r>
+        <w:rPr>
+          <w:color w:val="EE0000"/>
+        </w:rPr>
+        <w:t>(“insert into employee values(“+id+”</w:t>
+      </w:r>
+      <w:proofErr w:type="gramStart"/>
+      <w:r>
+        <w:rPr>
+          <w:color w:val="EE0000"/>
+        </w:rPr>
+        <w:t>,”+</w:t>
+      </w:r>
+      <w:proofErr w:type="gramEnd"/>
+      <w:r>
+        <w:rPr>
+          <w:color w:val="EE0000"/>
+        </w:rPr>
+        <w:t>name+”</w:t>
+      </w:r>
+      <w:proofErr w:type="gramStart"/>
+      <w:r>
+        <w:rPr>
+          <w:color w:val="EE0000"/>
+        </w:rPr>
+        <w:t>,”+</w:t>
+      </w:r>
+      <w:proofErr w:type="gramEnd"/>
+      <w:r>
+        <w:rPr>
+          <w:color w:val="EE0000"/>
+        </w:rPr>
+        <w:t>dob);</w:t>
+      </w:r>
+    </w:p>
+    <w:p>
+      <w:pPr>
+        <w:ind w:left="0" w:firstLine="0"/>
+      </w:pPr>
+      <w:r>
+        <w:t xml:space="preserve">PreparedStatement pstmt = </w:t>
+      </w:r>
+      <w:proofErr w:type="gramStart"/>
+      <w:r>
+        <w:t>con.prepareStatement</w:t>
+      </w:r>
+      <w:proofErr w:type="gramEnd"/>
+      <w:r>
+        <w:t>(“insert into employee values</w:t>
+      </w:r>
+      <w:proofErr w:type="gramStart"/>
+      <w:r>
+        <w:t>(?,?,?</w:t>
+      </w:r>
+      <w:proofErr w:type="gramEnd"/>
+      <w:r>
+        <w:t>)”);</w:t>
+      </w:r>
+    </w:p>
+    <w:p>
+      <w:pPr>
+        <w:ind w:left="0" w:firstLine="0"/>
+      </w:pPr>
+      <w:proofErr w:type="gramStart"/>
+      <w:r>
+        <w:t>pstmt.setInt</w:t>
+      </w:r>
+      <w:proofErr w:type="gramEnd"/>
+      <w:r>
+        <w:t>(1, id);</w:t>
+      </w:r>
+      <w:r>
+        <w:br/>
+      </w:r>
+      <w:proofErr w:type="gramStart"/>
+      <w:r>
+        <w:t>pstmt.setString</w:t>
+      </w:r>
+      <w:proofErr w:type="gramEnd"/>
+      <w:r>
+        <w:t>(2, name);</w:t>
+      </w:r>
+      <w:r>
+        <w:br/>
+      </w:r>
+      <w:proofErr w:type="gramStart"/>
+      <w:r>
+        <w:t>pstmt.setString</w:t>
+      </w:r>
+      <w:proofErr w:type="gramEnd"/>
+      <w:r>
+        <w:t>(3, dob);</w:t>
+      </w:r>
+      <w:r>
+        <w:br/>
+      </w:r>
+      <w:proofErr w:type="gramStart"/>
+      <w:r>
+        <w:t>pstmt.executeUpdate</w:t>
+      </w:r>
+      <w:proofErr w:type="gramEnd"/>
+      <w:r>
+        <w:t>();</w:t>
+      </w:r>
+    </w:p>
+    <w:p>
+      <w:pPr>
+        <w:ind w:left="0" w:firstLine="0"/>
+      </w:pPr>
+    </w:p>
+    <w:p>
+      <w:pPr>
+        <w:ind w:left="0" w:firstLine="0"/>
+      </w:pPr>
     </w:p>
     <w:sectPr>
       <w:pgSz w:w="12240" w:h="15840"/>
@@ -1040,9 +1880,276 @@
     </w:lvl>
   </w:abstractNum>
   <w:abstractNum w:abstractNumId="4" w15:restartNumberingAfterBreak="0">
+    <w:nsid w:val="3D8A18CF"/>
+    <w:multiLevelType w:val="hybridMultilevel"/>
+    <w:tmpl w:val="A93E33C8"/>
+    <w:lvl w:ilvl="0" w:tplc="0409000F">
+      <w:start w:val="1"/>
+      <w:numFmt w:val="decimal"/>
+      <w:lvlText w:val="%1."/>
+      <w:lvlJc w:val="left"/>
+      <w:pPr>
+        <w:ind w:left="720" w:hanging="360"/>
+      </w:pPr>
+      <w:rPr>
+        <w:rFonts w:hint="default"/>
+      </w:rPr>
+    </w:lvl>
+    <w:lvl w:ilvl="1" w:tplc="04090019" w:tentative="1">
+      <w:start w:val="1"/>
+      <w:numFmt w:val="lowerLetter"/>
+      <w:lvlText w:val="%2."/>
+      <w:lvlJc w:val="left"/>
+      <w:pPr>
+        <w:ind w:left="1440" w:hanging="360"/>
+      </w:pPr>
+    </w:lvl>
+    <w:lvl w:ilvl="2" w:tplc="0409001B" w:tentative="1">
+      <w:start w:val="1"/>
+      <w:numFmt w:val="lowerRoman"/>
+      <w:lvlText w:val="%3."/>
+      <w:lvlJc w:val="right"/>
+      <w:pPr>
+        <w:ind w:left="2160" w:hanging="180"/>
+      </w:pPr>
+    </w:lvl>
+    <w:lvl w:ilvl="3" w:tplc="0409000F" w:tentative="1">
+      <w:start w:val="1"/>
+      <w:numFmt w:val="decimal"/>
+      <w:lvlText w:val="%4."/>
+      <w:lvlJc w:val="left"/>
+      <w:pPr>
+        <w:ind w:left="2880" w:hanging="360"/>
+      </w:pPr>
+    </w:lvl>
+    <w:lvl w:ilvl="4" w:tplc="04090019" w:tentative="1">
+      <w:start w:val="1"/>
+      <w:numFmt w:val="lowerLetter"/>
+      <w:lvlText w:val="%5."/>
+      <w:lvlJc w:val="left"/>
+      <w:pPr>
+        <w:ind w:left="3600" w:hanging="360"/>
+      </w:pPr>
+    </w:lvl>
+    <w:lvl w:ilvl="5" w:tplc="0409001B" w:tentative="1">
+      <w:start w:val="1"/>
+      <w:numFmt w:val="lowerRoman"/>
+      <w:lvlText w:val="%6."/>
+      <w:lvlJc w:val="right"/>
+      <w:pPr>
+        <w:ind w:left="4320" w:hanging="180"/>
+      </w:pPr>
+    </w:lvl>
+    <w:lvl w:ilvl="6" w:tplc="0409000F" w:tentative="1">
+      <w:start w:val="1"/>
+      <w:numFmt w:val="decimal"/>
+      <w:lvlText w:val="%7."/>
+      <w:lvlJc w:val="left"/>
+      <w:pPr>
+        <w:ind w:left="5040" w:hanging="360"/>
+      </w:pPr>
+    </w:lvl>
+    <w:lvl w:ilvl="7" w:tplc="04090019" w:tentative="1">
+      <w:start w:val="1"/>
+      <w:numFmt w:val="lowerLetter"/>
+      <w:lvlText w:val="%8."/>
+      <w:lvlJc w:val="left"/>
+      <w:pPr>
+        <w:ind w:left="5760" w:hanging="360"/>
+      </w:pPr>
+    </w:lvl>
+    <w:lvl w:ilvl="8" w:tplc="0409001B" w:tentative="1">
+      <w:start w:val="1"/>
+      <w:numFmt w:val="lowerRoman"/>
+      <w:lvlText w:val="%9."/>
+      <w:lvlJc w:val="right"/>
+      <w:pPr>
+        <w:ind w:left="6480" w:hanging="180"/>
+      </w:pPr>
+    </w:lvl>
+  </w:abstractNum>
+  <w:abstractNum w:abstractNumId="5" w15:restartNumberingAfterBreak="0">
     <w:nsid w:val="588233C0"/>
     <w:multiLevelType w:val="hybridMultilevel"/>
     <w:tmpl w:val="63DC6240"/>
+    <w:lvl w:ilvl="0" w:tplc="0409000F">
+      <w:start w:val="1"/>
+      <w:numFmt w:val="decimal"/>
+      <w:lvlText w:val="%1."/>
+      <w:lvlJc w:val="left"/>
+      <w:pPr>
+        <w:ind w:left="720" w:hanging="360"/>
+      </w:pPr>
+      <w:rPr>
+        <w:rFonts w:hint="default"/>
+      </w:rPr>
+    </w:lvl>
+    <w:lvl w:ilvl="1" w:tplc="04090019" w:tentative="1">
+      <w:start w:val="1"/>
+      <w:numFmt w:val="lowerLetter"/>
+      <w:lvlText w:val="%2."/>
+      <w:lvlJc w:val="left"/>
+      <w:pPr>
+        <w:ind w:left="1440" w:hanging="360"/>
+      </w:pPr>
+    </w:lvl>
+    <w:lvl w:ilvl="2" w:tplc="0409001B" w:tentative="1">
+      <w:start w:val="1"/>
+      <w:numFmt w:val="lowerRoman"/>
+      <w:lvlText w:val="%3."/>
+      <w:lvlJc w:val="right"/>
+      <w:pPr>
+        <w:ind w:left="2160" w:hanging="180"/>
+      </w:pPr>
+    </w:lvl>
+    <w:lvl w:ilvl="3" w:tplc="0409000F" w:tentative="1">
+      <w:start w:val="1"/>
+      <w:numFmt w:val="decimal"/>
+      <w:lvlText w:val="%4."/>
+      <w:lvlJc w:val="left"/>
+      <w:pPr>
+        <w:ind w:left="2880" w:hanging="360"/>
+      </w:pPr>
+    </w:lvl>
+    <w:lvl w:ilvl="4" w:tplc="04090019" w:tentative="1">
+      <w:start w:val="1"/>
+      <w:numFmt w:val="lowerLetter"/>
+      <w:lvlText w:val="%5."/>
+      <w:lvlJc w:val="left"/>
+      <w:pPr>
+        <w:ind w:left="3600" w:hanging="360"/>
+      </w:pPr>
+    </w:lvl>
+    <w:lvl w:ilvl="5" w:tplc="0409001B" w:tentative="1">
+      <w:start w:val="1"/>
+      <w:numFmt w:val="lowerRoman"/>
+      <w:lvlText w:val="%6."/>
+      <w:lvlJc w:val="right"/>
+      <w:pPr>
+        <w:ind w:left="4320" w:hanging="180"/>
+      </w:pPr>
+    </w:lvl>
+    <w:lvl w:ilvl="6" w:tplc="0409000F" w:tentative="1">
+      <w:start w:val="1"/>
+      <w:numFmt w:val="decimal"/>
+      <w:lvlText w:val="%7."/>
+      <w:lvlJc w:val="left"/>
+      <w:pPr>
+        <w:ind w:left="5040" w:hanging="360"/>
+      </w:pPr>
+    </w:lvl>
+    <w:lvl w:ilvl="7" w:tplc="04090019" w:tentative="1">
+      <w:start w:val="1"/>
+      <w:numFmt w:val="lowerLetter"/>
+      <w:lvlText w:val="%8."/>
+      <w:lvlJc w:val="left"/>
+      <w:pPr>
+        <w:ind w:left="5760" w:hanging="360"/>
+      </w:pPr>
+    </w:lvl>
+    <w:lvl w:ilvl="8" w:tplc="0409001B" w:tentative="1">
+      <w:start w:val="1"/>
+      <w:numFmt w:val="lowerRoman"/>
+      <w:lvlText w:val="%9."/>
+      <w:lvlJc w:val="right"/>
+      <w:pPr>
+        <w:ind w:left="6480" w:hanging="180"/>
+      </w:pPr>
+    </w:lvl>
+  </w:abstractNum>
+  <w:abstractNum w:abstractNumId="6" w15:restartNumberingAfterBreak="0">
+    <w:nsid w:val="74C86D35"/>
+    <w:multiLevelType w:val="hybridMultilevel"/>
+    <w:tmpl w:val="C5723950"/>
+    <w:lvl w:ilvl="0" w:tplc="0409000F">
+      <w:start w:val="1"/>
+      <w:numFmt w:val="decimal"/>
+      <w:lvlText w:val="%1."/>
+      <w:lvlJc w:val="left"/>
+      <w:pPr>
+        <w:ind w:left="720" w:hanging="360"/>
+      </w:pPr>
+      <w:rPr>
+        <w:rFonts w:hint="default"/>
+      </w:rPr>
+    </w:lvl>
+    <w:lvl w:ilvl="1" w:tplc="04090019" w:tentative="1">
+      <w:start w:val="1"/>
+      <w:numFmt w:val="lowerLetter"/>
+      <w:lvlText w:val="%2."/>
+      <w:lvlJc w:val="left"/>
+      <w:pPr>
+        <w:ind w:left="1440" w:hanging="360"/>
+      </w:pPr>
+    </w:lvl>
+    <w:lvl w:ilvl="2" w:tplc="0409001B" w:tentative="1">
+      <w:start w:val="1"/>
+      <w:numFmt w:val="lowerRoman"/>
+      <w:lvlText w:val="%3."/>
+      <w:lvlJc w:val="right"/>
+      <w:pPr>
+        <w:ind w:left="2160" w:hanging="180"/>
+      </w:pPr>
+    </w:lvl>
+    <w:lvl w:ilvl="3" w:tplc="0409000F" w:tentative="1">
+      <w:start w:val="1"/>
+      <w:numFmt w:val="decimal"/>
+      <w:lvlText w:val="%4."/>
+      <w:lvlJc w:val="left"/>
+      <w:pPr>
+        <w:ind w:left="2880" w:hanging="360"/>
+      </w:pPr>
+    </w:lvl>
+    <w:lvl w:ilvl="4" w:tplc="04090019" w:tentative="1">
+      <w:start w:val="1"/>
+      <w:numFmt w:val="lowerLetter"/>
+      <w:lvlText w:val="%5."/>
+      <w:lvlJc w:val="left"/>
+      <w:pPr>
+        <w:ind w:left="3600" w:hanging="360"/>
+      </w:pPr>
+    </w:lvl>
+    <w:lvl w:ilvl="5" w:tplc="0409001B" w:tentative="1">
+      <w:start w:val="1"/>
+      <w:numFmt w:val="lowerRoman"/>
+      <w:lvlText w:val="%6."/>
+      <w:lvlJc w:val="right"/>
+      <w:pPr>
+        <w:ind w:left="4320" w:hanging="180"/>
+      </w:pPr>
+    </w:lvl>
+    <w:lvl w:ilvl="6" w:tplc="0409000F" w:tentative="1">
+      <w:start w:val="1"/>
+      <w:numFmt w:val="decimal"/>
+      <w:lvlText w:val="%7."/>
+      <w:lvlJc w:val="left"/>
+      <w:pPr>
+        <w:ind w:left="5040" w:hanging="360"/>
+      </w:pPr>
+    </w:lvl>
+    <w:lvl w:ilvl="7" w:tplc="04090019" w:tentative="1">
+      <w:start w:val="1"/>
+      <w:numFmt w:val="lowerLetter"/>
+      <w:lvlText w:val="%8."/>
+      <w:lvlJc w:val="left"/>
+      <w:pPr>
+        <w:ind w:left="5760" w:hanging="360"/>
+      </w:pPr>
+    </w:lvl>
+    <w:lvl w:ilvl="8" w:tplc="0409001B" w:tentative="1">
+      <w:start w:val="1"/>
+      <w:numFmt w:val="lowerRoman"/>
+      <w:lvlText w:val="%9."/>
+      <w:lvlJc w:val="right"/>
+      <w:pPr>
+        <w:ind w:left="6480" w:hanging="180"/>
+      </w:pPr>
+    </w:lvl>
+  </w:abstractNum>
+  <w:abstractNum w:abstractNumId="7" w15:restartNumberingAfterBreak="0">
+    <w:nsid w:val="7FDB4A37"/>
+    <w:multiLevelType w:val="hybridMultilevel"/>
+    <w:tmpl w:val="E03E2C2A"/>
     <w:lvl w:ilvl="0" w:tplc="0409000F">
       <w:start w:val="1"/>
       <w:numFmt w:val="decimal"/>
@@ -1132,7 +2239,7 @@
     <w:abstractNumId w:val="2"/>
   </w:num>
   <w:num w:numId="2" w16cid:durableId="1980721923">
-    <w:abstractNumId w:val="4"/>
+    <w:abstractNumId w:val="5"/>
   </w:num>
   <w:num w:numId="3" w16cid:durableId="244341251">
     <w:abstractNumId w:val="3"/>
@@ -1142,6 +2249,15 @@
   </w:num>
   <w:num w:numId="5" w16cid:durableId="1617524860">
     <w:abstractNumId w:val="1"/>
+  </w:num>
+  <w:num w:numId="6" w16cid:durableId="794366676">
+    <w:abstractNumId w:val="7"/>
+  </w:num>
+  <w:num w:numId="7" w16cid:durableId="1328753048">
+    <w:abstractNumId w:val="6"/>
+  </w:num>
+  <w:num w:numId="8" w16cid:durableId="2106657083">
+    <w:abstractNumId w:val="4"/>
   </w:num>
 </w:numbering>
 </file>
